--- a/7.工作日志/邹嘉欣-工作日志-第9周.docx
+++ b/7.工作日志/邹嘉欣-工作日志-第9周.docx
@@ -98,7 +98,15 @@
           <w:sz w:val="24"/>
           <w:u w:val="single"/>
         </w:rPr>
-        <w:t>21</w:t>
+        <w:t>2</w:t>
+      </w:r>
+      <w:r>
+        <w:rPr>
+          <w:rFonts w:ascii="宋体" w:hAnsi="宋体"/>
+          <w:sz w:val="24"/>
+          <w:u w:val="single"/>
+        </w:rPr>
+        <w:t>8</w:t>
       </w:r>
       <w:r>
         <w:rPr>
@@ -842,6 +850,8 @@
                 <w:szCs w:val="21"/>
               </w:rPr>
             </w:pPr>
+            <w:bookmarkStart w:id="0" w:name="_GoBack"/>
+            <w:bookmarkEnd w:id="0"/>
             <w:r>
               <w:rPr>
                 <w:szCs w:val="21"/>
@@ -1028,7 +1038,13 @@
               <w:rPr>
                 <w:szCs w:val="21"/>
               </w:rPr>
-              <w:t>1h</w:t>
+              <w:t>0.5</w:t>
+            </w:r>
+            <w:r>
+              <w:rPr>
+                <w:szCs w:val="21"/>
+              </w:rPr>
+              <w:t>h</w:t>
             </w:r>
           </w:p>
         </w:tc>
@@ -1342,8 +1358,6 @@
               </w:rPr>
               <w:t>G</w:t>
             </w:r>
-            <w:bookmarkStart w:id="0" w:name="_GoBack"/>
-            <w:bookmarkEnd w:id="0"/>
             <w:r>
               <w:rPr>
                 <w:szCs w:val="21"/>
@@ -1383,6 +1397,12 @@
                 <w:szCs w:val="21"/>
               </w:rPr>
               <w:t>2</w:t>
+            </w:r>
+            <w:r>
+              <w:rPr>
+                <w:szCs w:val="21"/>
+              </w:rPr>
+              <w:t>.5</w:t>
             </w:r>
             <w:r>
               <w:rPr>
@@ -1549,10 +1569,9 @@
             </w:pPr>
             <w:r>
               <w:rPr>
-                <w:rFonts w:hint="eastAsia"/>
-                <w:szCs w:val="21"/>
-              </w:rPr>
-              <w:t>2</w:t>
+                <w:szCs w:val="21"/>
+              </w:rPr>
+              <w:t>1</w:t>
             </w:r>
             <w:r>
               <w:rPr>
@@ -1658,7 +1677,181 @@
             <w:pPr>
               <w:jc w:val="center"/>
               <w:rPr>
-                <w:rFonts w:hint="eastAsia"/>
+                <w:szCs w:val="21"/>
+              </w:rPr>
+            </w:pPr>
+            <w:r>
+              <w:rPr>
+                <w:rFonts w:hint="eastAsia"/>
+                <w:szCs w:val="21"/>
+              </w:rPr>
+              <w:t>方案</w:t>
+            </w:r>
+            <w:r>
+              <w:rPr>
+                <w:szCs w:val="21"/>
+              </w:rPr>
+              <w:t>设计</w:t>
+            </w:r>
+          </w:p>
+        </w:tc>
+        <w:tc>
+          <w:tcPr>
+            <w:tcW w:w="1590" w:type="pct"/>
+            <w:shd w:val="clear" w:color="auto" w:fill="auto"/>
+            <w:vAlign w:val="center"/>
+          </w:tcPr>
+          <w:p>
+            <w:pPr>
+              <w:jc w:val="center"/>
+              <w:rPr>
+                <w:szCs w:val="21"/>
+              </w:rPr>
+            </w:pPr>
+            <w:r>
+              <w:rPr>
+                <w:rFonts w:hint="eastAsia"/>
+                <w:szCs w:val="21"/>
+              </w:rPr>
+              <w:t>完成</w:t>
+            </w:r>
+            <w:r>
+              <w:rPr>
+                <w:szCs w:val="21"/>
+              </w:rPr>
+              <w:t>设计</w:t>
+            </w:r>
+          </w:p>
+        </w:tc>
+        <w:tc>
+          <w:tcPr>
+            <w:tcW w:w="364" w:type="pct"/>
+            <w:shd w:val="clear" w:color="auto" w:fill="auto"/>
+            <w:vAlign w:val="center"/>
+          </w:tcPr>
+          <w:p>
+            <w:pPr>
+              <w:jc w:val="center"/>
+              <w:rPr>
+                <w:szCs w:val="21"/>
+              </w:rPr>
+            </w:pPr>
+            <w:r>
+              <w:rPr>
+                <w:rFonts w:hint="eastAsia"/>
+                <w:szCs w:val="21"/>
+              </w:rPr>
+              <w:t>1</w:t>
+            </w:r>
+            <w:r>
+              <w:rPr>
+                <w:szCs w:val="21"/>
+              </w:rPr>
+              <w:t>.5</w:t>
+            </w:r>
+            <w:r>
+              <w:rPr>
+                <w:szCs w:val="21"/>
+              </w:rPr>
+              <w:t>h</w:t>
+            </w:r>
+          </w:p>
+        </w:tc>
+        <w:tc>
+          <w:tcPr>
+            <w:tcW w:w="734" w:type="pct"/>
+            <w:shd w:val="clear" w:color="auto" w:fill="auto"/>
+            <w:vAlign w:val="center"/>
+          </w:tcPr>
+          <w:p>
+            <w:pPr>
+              <w:jc w:val="center"/>
+              <w:rPr>
+                <w:szCs w:val="21"/>
+              </w:rPr>
+            </w:pPr>
+          </w:p>
+        </w:tc>
+        <w:tc>
+          <w:tcPr>
+            <w:tcW w:w="689" w:type="pct"/>
+            <w:shd w:val="clear" w:color="auto" w:fill="auto"/>
+            <w:vAlign w:val="center"/>
+          </w:tcPr>
+          <w:p>
+            <w:pPr>
+              <w:jc w:val="center"/>
+              <w:rPr>
+                <w:szCs w:val="21"/>
+              </w:rPr>
+            </w:pPr>
+          </w:p>
+        </w:tc>
+        <w:tc>
+          <w:tcPr>
+            <w:tcW w:w="387" w:type="pct"/>
+            <w:shd w:val="clear" w:color="auto" w:fill="auto"/>
+            <w:vAlign w:val="center"/>
+          </w:tcPr>
+          <w:p>
+            <w:pPr>
+              <w:jc w:val="center"/>
+              <w:rPr>
+                <w:szCs w:val="21"/>
+              </w:rPr>
+            </w:pPr>
+          </w:p>
+        </w:tc>
+      </w:tr>
+      <w:tr>
+        <w:trPr>
+          <w:trHeight w:val="612"/>
+        </w:trPr>
+        <w:tc>
+          <w:tcPr>
+            <w:tcW w:w="266" w:type="pct"/>
+            <w:vMerge/>
+          </w:tcPr>
+          <w:p>
+            <w:pPr>
+              <w:jc w:val="center"/>
+              <w:rPr>
+                <w:szCs w:val="21"/>
+              </w:rPr>
+            </w:pPr>
+          </w:p>
+        </w:tc>
+        <w:tc>
+          <w:tcPr>
+            <w:tcW w:w="266" w:type="pct"/>
+            <w:shd w:val="clear" w:color="auto" w:fill="auto"/>
+            <w:vAlign w:val="center"/>
+          </w:tcPr>
+          <w:p>
+            <w:pPr>
+              <w:jc w:val="center"/>
+              <w:rPr>
+                <w:szCs w:val="21"/>
+              </w:rPr>
+            </w:pPr>
+            <w:r>
+              <w:rPr>
+                <w:szCs w:val="21"/>
+              </w:rPr>
+              <w:t>7</w:t>
+            </w:r>
+          </w:p>
+        </w:tc>
+        <w:tc>
+          <w:tcPr>
+            <w:tcW w:w="704" w:type="pct"/>
+            <w:shd w:val="clear" w:color="auto" w:fill="auto"/>
+            <w:vAlign w:val="center"/>
+          </w:tcPr>
+          <w:p>
+            <w:pPr>
+              <w:jc w:val="center"/>
+              <w:rPr>
                 <w:szCs w:val="21"/>
               </w:rPr>
             </w:pPr>
@@ -1693,7 +1886,6 @@
             <w:pPr>
               <w:jc w:val="center"/>
               <w:rPr>
-                <w:rFonts w:hint="eastAsia"/>
                 <w:szCs w:val="21"/>
               </w:rPr>
             </w:pPr>
